--- a/Lab9/Report.docx
+++ b/Lab9/Report.docx
@@ -26,14 +26,6 @@
           <w:sz w:val="28"/>
           <w:szCs w:val="28"/>
         </w:rPr>
-        <w:tab/>
-      </w:r>
-      <w:r>
-        <w:rPr>
-          <w:rFonts w:ascii="Times New Roman" w:hAnsi="Times New Roman" w:cs="Times New Roman"/>
-          <w:sz w:val="28"/>
-          <w:szCs w:val="28"/>
-        </w:rPr>
         <w:t>Учреждение образования</w:t>
       </w:r>
     </w:p>
@@ -99,6 +91,8 @@
           <w:szCs w:val="28"/>
         </w:rPr>
       </w:pPr>
+      <w:bookmarkStart w:id="0" w:name="_GoBack"/>
+      <w:bookmarkEnd w:id="0"/>
     </w:p>
     <w:p>
       <w:pPr>
@@ -2857,7 +2851,15 @@
           <w:sz w:val="28"/>
           <w:szCs w:val="28"/>
         </w:rPr>
-        <w:t xml:space="preserve">Вычисленное время составило 70 </w:t>
+        <w:t>Вычис</w:t>
+      </w:r>
+      <w:r>
+        <w:rPr>
+          <w:rFonts w:ascii="Times New Roman" w:hAnsi="Times New Roman" w:cs="Times New Roman"/>
+          <w:sz w:val="28"/>
+          <w:szCs w:val="28"/>
+        </w:rPr>
+        <w:t xml:space="preserve">ленное время составило 90 </w:t>
       </w:r>
       <w:proofErr w:type="spellStart"/>
       <w:r>
@@ -2875,7 +2877,7 @@
           <w:sz w:val="28"/>
           <w:szCs w:val="28"/>
         </w:rPr>
-        <w:t xml:space="preserve"> и 90</w:t>
+        <w:t xml:space="preserve"> и 10</w:t>
       </w:r>
       <w:r>
         <w:rPr>
@@ -2903,6 +2905,14 @@
         </w:rPr>
         <w:t xml:space="preserve"> соответственно, что является неплохим результатом.</w:t>
       </w:r>
+      <w:r>
+        <w:rPr>
+          <w:rFonts w:ascii="Times New Roman" w:hAnsi="Times New Roman" w:cs="Times New Roman"/>
+          <w:sz w:val="28"/>
+          <w:szCs w:val="28"/>
+        </w:rPr>
+        <w:t xml:space="preserve"> Это представлено на рисунке 2.5 и 2.6.</w:t>
+      </w:r>
     </w:p>
     <w:p>
       <w:pPr>
@@ -2917,15 +2927,17 @@
       <w:r>
         <w:rPr>
           <w:rFonts w:ascii="Times New Roman" w:hAnsi="Times New Roman" w:cs="Times New Roman"/>
-          <w:sz w:val="28"/>
-          <w:szCs w:val="28"/>
+          <w:noProof/>
+          <w:sz w:val="28"/>
+          <w:szCs w:val="28"/>
+          <w:lang w:eastAsia="ru-RU"/>
         </w:rPr>
         <w:lastRenderedPageBreak/>
         <w:drawing>
-          <wp:inline distT="0" distB="0" distL="0" distR="0" wp14:anchorId="5B77A639" wp14:editId="6CB81C7B">
-            <wp:extent cx="5940425" cy="3627120"/>
-            <wp:effectExtent l="0" t="0" r="3175" b="0"/>
-            <wp:docPr id="4" name="Рисунок 4"/>
+          <wp:inline distT="0" distB="0" distL="0" distR="0" wp14:anchorId="17664B4C" wp14:editId="5C51A921">
+            <wp:extent cx="5744377" cy="3400900"/>
+            <wp:effectExtent l="0" t="0" r="8890" b="9525"/>
+            <wp:docPr id="2" name="Рисунок 2"/>
             <wp:cNvGraphicFramePr>
               <a:graphicFrameLocks xmlns:a="http://schemas.openxmlformats.org/drawingml/2006/main" noChangeAspect="1"/>
             </wp:cNvGraphicFramePr>
@@ -2945,7 +2957,7 @@
                   <pic:spPr>
                     <a:xfrm>
                       <a:off x="0" y="0"/>
-                      <a:ext cx="5940425" cy="3627120"/>
+                      <a:ext cx="5744377" cy="3400900"/>
                     </a:xfrm>
                     <a:prstGeom prst="rect">
                       <a:avLst/>
@@ -2974,51 +2986,26 @@
           <w:sz w:val="28"/>
           <w:szCs w:val="28"/>
         </w:rPr>
-        <w:t>Рис. 2.5 –  Результат работы приложения</w:t>
-      </w:r>
-      <w:r>
-        <w:rPr>
-          <w:rFonts w:ascii="Times New Roman" w:hAnsi="Times New Roman" w:cs="Times New Roman"/>
-          <w:sz w:val="28"/>
-          <w:szCs w:val="28"/>
-        </w:rPr>
-        <w:t xml:space="preserve"> </w:t>
-      </w:r>
-      <w:r>
-        <w:rPr>
-          <w:rFonts w:ascii="Times New Roman" w:hAnsi="Times New Roman" w:cs="Times New Roman"/>
-          <w:sz w:val="28"/>
-          <w:szCs w:val="28"/>
-          <w:lang w:val="en-US"/>
-        </w:rPr>
-        <w:t>c</w:t>
-      </w:r>
-      <w:r>
-        <w:rPr>
-          <w:rFonts w:ascii="Times New Roman" w:hAnsi="Times New Roman" w:cs="Times New Roman"/>
-          <w:sz w:val="28"/>
-          <w:szCs w:val="28"/>
-        </w:rPr>
-        <w:t xml:space="preserve"> 8 и 6</w:t>
-      </w:r>
-      <w:bookmarkStart w:id="0" w:name="_GoBack"/>
-      <w:bookmarkEnd w:id="0"/>
-      <w:r>
-        <w:rPr>
-          <w:rFonts w:ascii="Times New Roman" w:hAnsi="Times New Roman" w:cs="Times New Roman"/>
-          <w:sz w:val="28"/>
-          <w:szCs w:val="28"/>
-        </w:rPr>
-        <w:t xml:space="preserve"> </w:t>
-      </w:r>
-      <w:r>
-        <w:rPr>
-          <w:rFonts w:ascii="Times New Roman" w:hAnsi="Times New Roman" w:cs="Times New Roman"/>
-          <w:sz w:val="28"/>
-          <w:szCs w:val="28"/>
-        </w:rPr>
-        <w:t>значениями</w:t>
-      </w:r>
+        <w:t xml:space="preserve">Рис. 2.5 –  Результат </w:t>
+      </w:r>
+      <w:r>
+        <w:rPr>
+          <w:rFonts w:ascii="Times New Roman" w:hAnsi="Times New Roman" w:cs="Times New Roman"/>
+          <w:sz w:val="28"/>
+          <w:szCs w:val="28"/>
+        </w:rPr>
+        <w:t xml:space="preserve">времени выполнения операции </w:t>
+      </w:r>
+      <w:proofErr w:type="spellStart"/>
+      <w:r>
+        <w:rPr>
+          <w:rFonts w:ascii="Times New Roman" w:hAnsi="Times New Roman" w:cs="Times New Roman"/>
+          <w:sz w:val="28"/>
+          <w:szCs w:val="28"/>
+        </w:rPr>
+        <w:t>зашифрования</w:t>
+      </w:r>
+      <w:proofErr w:type="spellEnd"/>
     </w:p>
     <w:p>
       <w:pPr>
@@ -3032,14 +3019,17 @@
       </w:pPr>
       <w:r>
         <w:rPr>
+          <w:rFonts w:ascii="Times New Roman" w:hAnsi="Times New Roman" w:cs="Times New Roman"/>
           <w:noProof/>
+          <w:sz w:val="28"/>
+          <w:szCs w:val="28"/>
           <w:lang w:eastAsia="ru-RU"/>
         </w:rPr>
         <w:drawing>
-          <wp:inline distT="0" distB="0" distL="0" distR="0" wp14:anchorId="1279E961" wp14:editId="5BDC96AE">
-            <wp:extent cx="5791702" cy="4465707"/>
-            <wp:effectExtent l="0" t="0" r="0" b="0"/>
-            <wp:docPr id="3" name="Рисунок 3"/>
+          <wp:inline distT="0" distB="0" distL="0" distR="0" wp14:anchorId="132B8F15" wp14:editId="65C08D57">
+            <wp:extent cx="5734850" cy="3419952"/>
+            <wp:effectExtent l="0" t="0" r="0" b="9525"/>
+            <wp:docPr id="6" name="Рисунок 6"/>
             <wp:cNvGraphicFramePr>
               <a:graphicFrameLocks xmlns:a="http://schemas.openxmlformats.org/drawingml/2006/main" noChangeAspect="1"/>
             </wp:cNvGraphicFramePr>
@@ -3059,6 +3049,88 @@
                   <pic:spPr>
                     <a:xfrm>
                       <a:off x="0" y="0"/>
+                      <a:ext cx="5734850" cy="3419952"/>
+                    </a:xfrm>
+                    <a:prstGeom prst="rect">
+                      <a:avLst/>
+                    </a:prstGeom>
+                  </pic:spPr>
+                </pic:pic>
+              </a:graphicData>
+            </a:graphic>
+          </wp:inline>
+        </w:drawing>
+      </w:r>
+    </w:p>
+    <w:p>
+      <w:pPr>
+        <w:spacing w:before="240" w:after="0" w:line="240" w:lineRule="auto"/>
+        <w:jc w:val="center"/>
+        <w:rPr>
+          <w:rFonts w:ascii="Times New Roman" w:hAnsi="Times New Roman" w:cs="Times New Roman"/>
+          <w:sz w:val="28"/>
+          <w:szCs w:val="28"/>
+        </w:rPr>
+      </w:pPr>
+      <w:r>
+        <w:rPr>
+          <w:rFonts w:ascii="Times New Roman" w:hAnsi="Times New Roman" w:cs="Times New Roman"/>
+          <w:sz w:val="28"/>
+          <w:szCs w:val="28"/>
+        </w:rPr>
+        <w:t xml:space="preserve">Рис. 2.6 –  Результат времени выполнения операции </w:t>
+      </w:r>
+      <w:proofErr w:type="spellStart"/>
+      <w:r>
+        <w:rPr>
+          <w:rFonts w:ascii="Times New Roman" w:hAnsi="Times New Roman" w:cs="Times New Roman"/>
+          <w:sz w:val="28"/>
+          <w:szCs w:val="28"/>
+        </w:rPr>
+        <w:t>расшифрования</w:t>
+      </w:r>
+      <w:proofErr w:type="spellEnd"/>
+    </w:p>
+    <w:p>
+      <w:pPr>
+        <w:spacing w:before="240" w:after="0" w:line="240" w:lineRule="auto"/>
+        <w:jc w:val="center"/>
+        <w:rPr>
+          <w:rFonts w:ascii="Times New Roman" w:hAnsi="Times New Roman" w:cs="Times New Roman"/>
+          <w:sz w:val="28"/>
+          <w:szCs w:val="28"/>
+        </w:rPr>
+      </w:pPr>
+      <w:r>
+        <w:rPr>
+          <w:noProof/>
+          <w:lang w:eastAsia="ru-RU"/>
+        </w:rPr>
+        <w:lastRenderedPageBreak/>
+        <w:drawing>
+          <wp:inline distT="0" distB="0" distL="0" distR="0" wp14:anchorId="1279E961" wp14:editId="5BDC96AE">
+            <wp:extent cx="5791702" cy="4465707"/>
+            <wp:effectExtent l="0" t="0" r="0" b="0"/>
+            <wp:docPr id="3" name="Рисунок 3"/>
+            <wp:cNvGraphicFramePr>
+              <a:graphicFrameLocks xmlns:a="http://schemas.openxmlformats.org/drawingml/2006/main" noChangeAspect="1"/>
+            </wp:cNvGraphicFramePr>
+            <a:graphic xmlns:a="http://schemas.openxmlformats.org/drawingml/2006/main">
+              <a:graphicData uri="http://schemas.openxmlformats.org/drawingml/2006/picture">
+                <pic:pic xmlns:pic="http://schemas.openxmlformats.org/drawingml/2006/picture">
+                  <pic:nvPicPr>
+                    <pic:cNvPr id="1" name=""/>
+                    <pic:cNvPicPr/>
+                  </pic:nvPicPr>
+                  <pic:blipFill>
+                    <a:blip r:embed="rId11"/>
+                    <a:stretch>
+                      <a:fillRect/>
+                    </a:stretch>
+                  </pic:blipFill>
+                  <pic:spPr>
+                    <a:xfrm>
+                      <a:off x="0" y="0"/>
                       <a:ext cx="5791702" cy="4465707"/>
                     </a:xfrm>
                     <a:prstGeom prst="rect">
@@ -3088,7 +3160,15 @@
           <w:sz w:val="28"/>
           <w:szCs w:val="28"/>
         </w:rPr>
-        <w:t xml:space="preserve">Рис. 2.6 – </w:t>
+        <w:t>Рис. 2.7</w:t>
+      </w:r>
+      <w:r>
+        <w:rPr>
+          <w:rFonts w:ascii="Times New Roman" w:hAnsi="Times New Roman" w:cs="Times New Roman"/>
+          <w:sz w:val="28"/>
+          <w:szCs w:val="28"/>
+        </w:rPr>
+        <w:t xml:space="preserve"> – </w:t>
       </w:r>
       <w:r>
         <w:rPr>
@@ -3165,7 +3245,6 @@
           <w:sz w:val="28"/>
           <w:szCs w:val="28"/>
         </w:rPr>
-        <w:lastRenderedPageBreak/>
         <w:t>Вывод</w:t>
       </w:r>
     </w:p>
